--- a/Game Plan/Game Structure/Skill Tree/Characters Skill Tree Structure.docx
+++ b/Game Plan/Game Structure/Skill Tree/Characters Skill Tree Structure.docx
@@ -1695,6 +1695,320 @@
           <w:p>
             <w:pPr>
               <w:jc w:val="center"/>
+            </w:pPr>
+            <w:r>
+              <w:rPr>
+                <w:color w:val="0070C0"/>
+                <w:sz w:val="28"/>
+                <w:szCs w:val="28"/>
+              </w:rPr>
+              <w:t>(1-10)</w:t>
+            </w:r>
+          </w:p>
+        </w:tc>
+        <w:tc>
+          <w:tcPr>
+            <w:tcW w:w="1779" w:type="dxa"/>
+            <w:vAlign w:val="center"/>
+          </w:tcPr>
+          <w:p>
+            <w:pPr>
+              <w:jc w:val="center"/>
+            </w:pPr>
+            <w:r>
+              <w:t>Range</w:t>
+            </w:r>
+          </w:p>
+        </w:tc>
+      </w:tr>
+      <w:tr>
+        <w:trPr>
+          <w:trHeight w:val="743"/>
+        </w:trPr>
+        <w:tc>
+          <w:tcPr>
+            <w:tcW w:w="855" w:type="dxa"/>
+            <w:vMerge/>
+            <w:vAlign w:val="center"/>
+          </w:tcPr>
+          <w:p>
+            <w:pPr>
+              <w:jc w:val="center"/>
+              <w:rPr>
+                <w:sz w:val="28"/>
+                <w:szCs w:val="28"/>
+              </w:rPr>
+            </w:pPr>
+          </w:p>
+        </w:tc>
+        <w:tc>
+          <w:tcPr>
+            <w:tcW w:w="2851" w:type="dxa"/>
+            <w:vAlign w:val="center"/>
+          </w:tcPr>
+          <w:p>
+            <w:pPr>
+              <w:jc w:val="center"/>
+              <w:rPr>
+                <w:b/>
+                <w:bCs/>
+                <w:sz w:val="28"/>
+                <w:szCs w:val="28"/>
+              </w:rPr>
+            </w:pPr>
+            <w:r>
+              <w:rPr>
+                <w:b/>
+                <w:bCs/>
+                <w:sz w:val="28"/>
+                <w:szCs w:val="28"/>
+              </w:rPr>
+              <w:t>Lighting</w:t>
+            </w:r>
+          </w:p>
+        </w:tc>
+        <w:tc>
+          <w:tcPr>
+            <w:tcW w:w="1786" w:type="dxa"/>
+            <w:vAlign w:val="center"/>
+          </w:tcPr>
+          <w:p>
+            <w:pPr>
+              <w:jc w:val="center"/>
+              <w:rPr>
+                <w:color w:val="0070C0"/>
+                <w:sz w:val="28"/>
+                <w:szCs w:val="28"/>
+              </w:rPr>
+            </w:pPr>
+            <w:r>
+              <w:rPr>
+                <w:color w:val="0070C0"/>
+                <w:sz w:val="28"/>
+                <w:szCs w:val="28"/>
+              </w:rPr>
+              <w:t>(1-10)</w:t>
+            </w:r>
+          </w:p>
+        </w:tc>
+        <w:tc>
+          <w:tcPr>
+            <w:tcW w:w="1850" w:type="dxa"/>
+            <w:vAlign w:val="center"/>
+          </w:tcPr>
+          <w:p>
+            <w:pPr>
+              <w:jc w:val="center"/>
+              <w:rPr>
+                <w:color w:val="0070C0"/>
+                <w:sz w:val="28"/>
+                <w:szCs w:val="28"/>
+              </w:rPr>
+            </w:pPr>
+            <w:r>
+              <w:rPr>
+                <w:color w:val="0070C0"/>
+                <w:sz w:val="28"/>
+                <w:szCs w:val="28"/>
+              </w:rPr>
+              <w:t>(1-10)</w:t>
+            </w:r>
+          </w:p>
+        </w:tc>
+        <w:tc>
+          <w:tcPr>
+            <w:tcW w:w="1820" w:type="dxa"/>
+            <w:vAlign w:val="center"/>
+          </w:tcPr>
+          <w:p>
+            <w:pPr>
+              <w:jc w:val="center"/>
+              <w:rPr>
+                <w:color w:val="FF0000"/>
+                <w:sz w:val="28"/>
+                <w:szCs w:val="28"/>
+              </w:rPr>
+            </w:pPr>
+            <w:r>
+              <w:rPr>
+                <w:color w:val="FF0000"/>
+                <w:sz w:val="28"/>
+                <w:szCs w:val="28"/>
+              </w:rPr>
+              <w:t>Null</w:t>
+            </w:r>
+          </w:p>
+        </w:tc>
+        <w:tc>
+          <w:tcPr>
+            <w:tcW w:w="1474" w:type="dxa"/>
+            <w:vAlign w:val="center"/>
+          </w:tcPr>
+          <w:p>
+            <w:pPr>
+              <w:jc w:val="center"/>
+              <w:rPr>
+                <w:color w:val="0070C0"/>
+                <w:sz w:val="28"/>
+                <w:szCs w:val="28"/>
+              </w:rPr>
+            </w:pPr>
+            <w:r>
+              <w:rPr>
+                <w:color w:val="0070C0"/>
+                <w:sz w:val="28"/>
+                <w:szCs w:val="28"/>
+              </w:rPr>
+              <w:t>(1-10)</w:t>
+            </w:r>
+          </w:p>
+        </w:tc>
+        <w:tc>
+          <w:tcPr>
+            <w:tcW w:w="1779" w:type="dxa"/>
+            <w:vAlign w:val="center"/>
+          </w:tcPr>
+          <w:p>
+            <w:pPr>
+              <w:jc w:val="center"/>
+            </w:pPr>
+            <w:r>
+              <w:t>Attack Speed</w:t>
+            </w:r>
+          </w:p>
+        </w:tc>
+      </w:tr>
+      <w:tr>
+        <w:trPr>
+          <w:trHeight w:val="743"/>
+        </w:trPr>
+        <w:tc>
+          <w:tcPr>
+            <w:tcW w:w="855" w:type="dxa"/>
+            <w:vMerge/>
+            <w:vAlign w:val="center"/>
+          </w:tcPr>
+          <w:p>
+            <w:pPr>
+              <w:jc w:val="center"/>
+              <w:rPr>
+                <w:sz w:val="28"/>
+                <w:szCs w:val="28"/>
+              </w:rPr>
+            </w:pPr>
+          </w:p>
+        </w:tc>
+        <w:tc>
+          <w:tcPr>
+            <w:tcW w:w="2851" w:type="dxa"/>
+            <w:vAlign w:val="center"/>
+          </w:tcPr>
+          <w:p>
+            <w:pPr>
+              <w:jc w:val="center"/>
+              <w:rPr>
+                <w:b/>
+                <w:bCs/>
+                <w:sz w:val="28"/>
+                <w:szCs w:val="28"/>
+              </w:rPr>
+            </w:pPr>
+            <w:r>
+              <w:rPr>
+                <w:b/>
+                <w:bCs/>
+                <w:sz w:val="28"/>
+                <w:szCs w:val="28"/>
+              </w:rPr>
+              <w:t>Poison</w:t>
+            </w:r>
+          </w:p>
+        </w:tc>
+        <w:tc>
+          <w:tcPr>
+            <w:tcW w:w="1786" w:type="dxa"/>
+            <w:vAlign w:val="center"/>
+          </w:tcPr>
+          <w:p>
+            <w:pPr>
+              <w:jc w:val="center"/>
+              <w:rPr>
+                <w:color w:val="0070C0"/>
+                <w:sz w:val="28"/>
+                <w:szCs w:val="28"/>
+              </w:rPr>
+            </w:pPr>
+            <w:r>
+              <w:rPr>
+                <w:color w:val="0070C0"/>
+                <w:sz w:val="28"/>
+                <w:szCs w:val="28"/>
+              </w:rPr>
+              <w:t>(1-10)</w:t>
+            </w:r>
+          </w:p>
+        </w:tc>
+        <w:tc>
+          <w:tcPr>
+            <w:tcW w:w="1850" w:type="dxa"/>
+            <w:vAlign w:val="center"/>
+          </w:tcPr>
+          <w:p>
+            <w:pPr>
+              <w:jc w:val="center"/>
+              <w:rPr>
+                <w:color w:val="0070C0"/>
+                <w:sz w:val="28"/>
+                <w:szCs w:val="28"/>
+              </w:rPr>
+            </w:pPr>
+            <w:r>
+              <w:rPr>
+                <w:color w:val="0070C0"/>
+                <w:sz w:val="28"/>
+                <w:szCs w:val="28"/>
+              </w:rPr>
+              <w:t>(1-10)</w:t>
+            </w:r>
+          </w:p>
+        </w:tc>
+        <w:tc>
+          <w:tcPr>
+            <w:tcW w:w="1820" w:type="dxa"/>
+            <w:vAlign w:val="center"/>
+          </w:tcPr>
+          <w:p>
+            <w:pPr>
+              <w:jc w:val="center"/>
+              <w:rPr>
+                <w:color w:val="FF0000"/>
+                <w:sz w:val="28"/>
+                <w:szCs w:val="28"/>
+              </w:rPr>
+            </w:pPr>
+            <w:r>
+              <w:rPr>
+                <w:color w:val="FF0000"/>
+                <w:sz w:val="28"/>
+                <w:szCs w:val="28"/>
+              </w:rPr>
+              <w:t>Null</w:t>
+            </w:r>
+          </w:p>
+        </w:tc>
+        <w:tc>
+          <w:tcPr>
+            <w:tcW w:w="1474" w:type="dxa"/>
+            <w:vAlign w:val="center"/>
+          </w:tcPr>
+          <w:p>
+            <w:pPr>
+              <w:jc w:val="center"/>
+              <w:rPr>
+                <w:color w:val="0070C0"/>
+                <w:sz w:val="28"/>
+                <w:szCs w:val="28"/>
+              </w:rPr>
             </w:pPr>
             <w:r>
               <w:rPr>
